--- a/Daily Activity/2024/DEC/Master Documentation Main/Sales Order/NGERP_Payment Netoff.docx
+++ b/Daily Activity/2024/DEC/Master Documentation Main/Sales Order/NGERP_Payment Netoff.docx
@@ -60,26 +60,17 @@
     <w:p>
       <w:pPr>
         <w:pStyle w:val="Normal"/>
-        <w:spacing w:before="57" w:after="57"/>
-        <w:jc w:val="left"/>
-        <w:rPr>
-          <w:rFonts w:ascii="arial" w:hAnsi="arial"/>
-          <w:b/>
-          <w:b/>
-          <w:bCs/>
-          <w:sz w:val="18"/>
-          <w:szCs w:val="18"/>
-          <w:u w:val="single"/>
-        </w:rPr>
-      </w:pPr>
-      <w:r>
-        <w:rPr>
-          <w:rFonts w:ascii="arial" w:hAnsi="arial"/>
-          <w:b/>
-          <w:bCs/>
-          <w:sz w:val="18"/>
-          <w:szCs w:val="18"/>
-          <w:u w:val="single"/>
+        <w:rPr>
+          <w:rFonts w:ascii="arial" w:hAnsi="arial"/>
+          <w:sz w:val="18"/>
+          <w:szCs w:val="18"/>
+        </w:rPr>
+      </w:pPr>
+      <w:r>
+        <w:rPr>
+          <w:rFonts w:ascii="arial" w:hAnsi="arial"/>
+          <w:sz w:val="18"/>
+          <w:szCs w:val="18"/>
         </w:rPr>
       </w:r>
     </w:p>
@@ -110,11 +101,11 @@
           <w:p>
             <w:pPr>
               <w:pStyle w:val="TableContents"/>
-              <w:widowControl w:val="false"/>
-              <w:spacing w:before="57" w:after="57"/>
-              <w:jc w:val="left"/>
               <w:rPr>
                 <w:rFonts w:ascii="arial" w:hAnsi="arial"/>
+                <w:b/>
+                <w:b/>
+                <w:bCs/>
                 <w:sz w:val="18"/>
                 <w:szCs w:val="18"/>
               </w:rPr>
@@ -139,9 +130,6 @@
           <w:p>
             <w:pPr>
               <w:pStyle w:val="TableContents"/>
-              <w:widowControl w:val="false"/>
-              <w:spacing w:before="57" w:after="57"/>
-              <w:jc w:val="left"/>
               <w:rPr>
                 <w:rFonts w:ascii="arial" w:hAnsi="arial"/>
                 <w:sz w:val="18"/>
@@ -177,11 +165,11 @@
           <w:p>
             <w:pPr>
               <w:pStyle w:val="TableContents"/>
-              <w:widowControl w:val="false"/>
-              <w:spacing w:before="57" w:after="57"/>
-              <w:jc w:val="left"/>
               <w:rPr>
                 <w:rFonts w:ascii="arial" w:hAnsi="arial"/>
+                <w:b/>
+                <w:b/>
+                <w:bCs/>
                 <w:sz w:val="18"/>
                 <w:szCs w:val="18"/>
               </w:rPr>
@@ -206,9 +194,6 @@
           <w:p>
             <w:pPr>
               <w:pStyle w:val="TableContents"/>
-              <w:widowControl w:val="false"/>
-              <w:spacing w:before="57" w:after="57"/>
-              <w:jc w:val="left"/>
               <w:rPr>
                 <w:rFonts w:ascii="arial" w:hAnsi="arial"/>
                 <w:sz w:val="18"/>
@@ -244,11 +229,11 @@
           <w:p>
             <w:pPr>
               <w:pStyle w:val="TableContents"/>
-              <w:widowControl w:val="false"/>
-              <w:spacing w:before="57" w:after="57"/>
-              <w:jc w:val="left"/>
               <w:rPr>
                 <w:rFonts w:ascii="arial" w:hAnsi="arial"/>
+                <w:b/>
+                <w:b/>
+                <w:bCs/>
                 <w:sz w:val="18"/>
                 <w:szCs w:val="18"/>
               </w:rPr>
@@ -273,9 +258,6 @@
           <w:p>
             <w:pPr>
               <w:pStyle w:val="TableContents"/>
-              <w:widowControl w:val="false"/>
-              <w:spacing w:before="57" w:after="57"/>
-              <w:jc w:val="left"/>
               <w:rPr>
                 <w:rFonts w:ascii="arial" w:hAnsi="arial"/>
                 <w:sz w:val="18"/>
@@ -306,8 +288,6 @@
       <w:pPr>
         <w:pStyle w:val="Normal"/>
         <w:bidi w:val="0"/>
-        <w:spacing w:before="57" w:after="57"/>
-        <w:jc w:val="left"/>
         <w:rPr>
           <w:rFonts w:ascii="arial" w:hAnsi="arial"/>
           <w:sz w:val="18"/>
@@ -405,37 +385,7 @@
           <w:szCs w:val="18"/>
         </w:rPr>
         <w:tab/>
-        <w:t xml:space="preserve"> </w:t>
-      </w:r>
-      <w:r>
-        <w:rPr>
-          <w:rFonts w:ascii="arial" w:hAnsi="arial"/>
-          <w:b w:val="false"/>
-          <w:bCs w:val="false"/>
-          <w:sz w:val="18"/>
-          <w:szCs w:val="18"/>
-        </w:rPr>
-        <w:t xml:space="preserve">Payment netoff is used to make payment to the AR invoice </w:t>
-      </w:r>
-      <w:r>
-        <w:rPr>
-          <w:rFonts w:ascii="arial" w:hAnsi="arial"/>
-          <w:b w:val="false"/>
-          <w:bCs w:val="false"/>
-          <w:sz w:val="18"/>
-          <w:szCs w:val="18"/>
-        </w:rPr>
-        <w:t>in Region</w:t>
-      </w:r>
-      <w:r>
-        <w:rPr>
-          <w:rFonts w:ascii="arial" w:hAnsi="arial"/>
-          <w:b w:val="false"/>
-          <w:bCs w:val="false"/>
-          <w:sz w:val="18"/>
-          <w:szCs w:val="18"/>
-        </w:rPr>
-        <w:t>. some customers directly make payment to abbott, so abbott make a centrilized payment netoff which will be synched to region. User can make payment by choosing the netoff of receipt in the payment screen.</w:t>
+        <w:t xml:space="preserve"> Payment netoff is used to make payment to the AR invoice in Region. some customers directly make payment to abbott, so abbott make a centrilized payment netoff which will be synched to region. User can make payment by choosing the netoff of receipt in the payment screen.</w:t>
       </w:r>
     </w:p>
     <w:p>
@@ -1649,6 +1599,7 @@
       <w:pPr>
         <w:pStyle w:val="Normal"/>
         <w:bidi w:val="0"/>
+        <w:spacing w:lineRule="auto" w:line="276"/>
         <w:jc w:val="left"/>
         <w:rPr>
           <w:rFonts w:ascii="arial" w:hAnsi="arial"/>
@@ -1671,6 +1622,7 @@
       <w:pPr>
         <w:pStyle w:val="Normal"/>
         <w:bidi w:val="0"/>
+        <w:spacing w:lineRule="auto" w:line="276"/>
         <w:jc w:val="left"/>
         <w:rPr>
           <w:rFonts w:ascii="arial" w:hAnsi="arial"/>
@@ -1699,6 +1651,7 @@
           <w:numId w:val="1"/>
         </w:numPr>
         <w:bidi w:val="0"/>
+        <w:spacing w:lineRule="auto" w:line="276"/>
         <w:jc w:val="left"/>
         <w:rPr>
           <w:rFonts w:ascii="arial" w:hAnsi="arial"/>
@@ -1725,6 +1678,7 @@
           <w:numId w:val="1"/>
         </w:numPr>
         <w:bidi w:val="0"/>
+        <w:spacing w:lineRule="auto" w:line="276"/>
         <w:jc w:val="left"/>
         <w:rPr>
           <w:rFonts w:ascii="arial" w:hAnsi="arial"/>
@@ -1751,6 +1705,7 @@
           <w:numId w:val="1"/>
         </w:numPr>
         <w:bidi w:val="0"/>
+        <w:spacing w:lineRule="auto" w:line="276"/>
         <w:jc w:val="left"/>
         <w:rPr>
           <w:rFonts w:ascii="arial" w:hAnsi="arial"/>
@@ -1766,17 +1721,7 @@
           <w:sz w:val="18"/>
           <w:szCs w:val="18"/>
         </w:rPr>
-        <w:t>T</w:t>
-      </w:r>
-      <w:r>
-        <w:rPr>
-          <w:rFonts w:ascii="arial" w:hAnsi="arial"/>
-          <w:b w:val="false"/>
-          <w:bCs w:val="false"/>
-          <w:sz w:val="18"/>
-          <w:szCs w:val="18"/>
-        </w:rPr>
-        <w:t>he length of pair number is 9, first character in pair number should be 3 followed by the date two digit followed by month two digits then a hypen followed by 3 digit number.</w:t>
+        <w:t>The length of pair number is 9, first character in pair number should be 3 followed by the date two digit followed by month two digits then a hypen followed by 3 digit number.</w:t>
       </w:r>
     </w:p>
     <w:p>
@@ -1787,6 +1732,7 @@
           <w:numId w:val="1"/>
         </w:numPr>
         <w:bidi w:val="0"/>
+        <w:spacing w:lineRule="auto" w:line="276"/>
         <w:jc w:val="left"/>
         <w:rPr>
           <w:rFonts w:ascii="arial" w:hAnsi="arial"/>
@@ -1813,6 +1759,7 @@
           <w:numId w:val="1"/>
         </w:numPr>
         <w:bidi w:val="0"/>
+        <w:spacing w:lineRule="auto" w:line="276"/>
         <w:jc w:val="left"/>
         <w:rPr>
           <w:rFonts w:ascii="arial" w:hAnsi="arial"/>
@@ -1839,6 +1786,7 @@
           <w:numId w:val="1"/>
         </w:numPr>
         <w:bidi w:val="0"/>
+        <w:spacing w:lineRule="auto" w:line="276"/>
         <w:jc w:val="left"/>
         <w:rPr>
           <w:rFonts w:ascii="arial" w:hAnsi="arial"/>
@@ -1865,6 +1813,7 @@
           <w:numId w:val="1"/>
         </w:numPr>
         <w:bidi w:val="0"/>
+        <w:spacing w:lineRule="auto" w:line="276"/>
         <w:jc w:val="left"/>
         <w:rPr>
           <w:rFonts w:ascii="arial" w:hAnsi="arial"/>
